--- a/tablexplore - Краткая документация.docx
+++ b/tablexplore - Краткая документация.docx
@@ -1,233 +1,413 @@
 
 <file path=word/document.xml><?xml version="1.0" encoding="utf-8"?>
-<w:document xmlns:mc="http://schemas.openxmlformats.org/markup-compatibility/2006" xmlns:o="urn:schemas-microsoft-com:office:office" xmlns:r="http://schemas.openxmlformats.org/officeDocument/2006/relationships" xmlns:m="http://schemas.openxmlformats.org/officeDocument/2006/math" xmlns:v="urn:schemas-microsoft-com:vml" xmlns:wp="http://schemas.openxmlformats.org/drawingml/2006/wordprocessingDrawing" xmlns:w10="urn:schemas-microsoft-com:office:word" xmlns:w="http://schemas.openxmlformats.org/wordprocessingml/2006/main" xmlns:wne="http://schemas.microsoft.com/office/word/2006/wordml" xmlns:sl="http://schemas.openxmlformats.org/schemaLibrary/2006/main" xmlns:a="http://schemas.openxmlformats.org/drawingml/2006/main" xmlns:pic="http://schemas.openxmlformats.org/drawingml/2006/picture" xmlns:c="http://schemas.openxmlformats.org/drawingml/2006/chart" xmlns:lc="http://schemas.openxmlformats.org/drawingml/2006/lockedCanvas" xmlns:dgm="http://schemas.openxmlformats.org/drawingml/2006/diagram" xmlns:wps="http://schemas.microsoft.com/office/word/2010/wordprocessingShape" xmlns:wpg="http://schemas.microsoft.com/office/word/2010/wordprocessingGroup" xmlns:w14="http://schemas.microsoft.com/office/word/2010/wordml" xmlns:w15="http://schemas.microsoft.com/office/word/2012/wordml">
+<w:document xmlns:wpc="http://schemas.microsoft.com/office/word/2010/wordprocessingCanvas" xmlns:mc="http://schemas.openxmlformats.org/markup-compatibility/2006" xmlns:o="urn:schemas-microsoft-com:office:office" xmlns:r="http://schemas.openxmlformats.org/officeDocument/2006/relationships" xmlns:m="http://schemas.openxmlformats.org/officeDocument/2006/math" xmlns:v="urn:schemas-microsoft-com:vml" xmlns:wp14="http://schemas.microsoft.com/office/word/2010/wordprocessingDrawing" xmlns:wp="http://schemas.openxmlformats.org/drawingml/2006/wordprocessingDrawing" xmlns:w10="urn:schemas-microsoft-com:office:word" xmlns:w="http://schemas.openxmlformats.org/wordprocessingml/2006/main" xmlns:w14="http://schemas.microsoft.com/office/word/2010/wordml" xmlns:wpg="http://schemas.microsoft.com/office/word/2010/wordprocessingGroup" xmlns:wpi="http://schemas.microsoft.com/office/word/2010/wordprocessingInk" xmlns:wne="http://schemas.microsoft.com/office/word/2006/wordml" xmlns:wps="http://schemas.microsoft.com/office/word/2010/wordprocessingShape" mc:Ignorable="w14 wp14">
   <w:body>
     <w:p>
-      <w:pPr>
-        <w:rPr/>
-      </w:pPr>
-      <w:r>
-        <w:rPr>
-          <w:rtl w:val="0"/>
-        </w:rPr>
-        <w:t xml:space="preserve">tablexplore - папка с кодом и ресурсами (картинки, логотипы, стили)</w:t>
-      </w:r>
-    </w:p>
-    <w:p>
-      <w:pPr>
-        <w:ind w:left="720" w:firstLine="0"/>
-        <w:rPr/>
-      </w:pPr>
-      <w:r>
-        <w:rPr>
-          <w:rtl w:val="0"/>
-        </w:rPr>
-        <w:t xml:space="preserve">__init__.py - позволяет питону работать с папкой tablexplorer как с пакетом </w:t>
-      </w:r>
-      <w:hyperlink r:id="rId6">
+      <w:proofErr w:type="spellStart"/>
+      <w:r>
+        <w:t>tablexplore</w:t>
+      </w:r>
+      <w:proofErr w:type="spellEnd"/>
+      <w:r>
+        <w:t xml:space="preserve"> - папка с кодом и ресурсами (картинки, логотипы, стили)</w:t>
+      </w:r>
+    </w:p>
+    <w:p>
+      <w:pPr>
+        <w:ind w:left="720"/>
+      </w:pPr>
+      <w:r>
+        <w:t xml:space="preserve">__init__.py - позволяет питону работать с папкой </w:t>
+      </w:r>
+      <w:proofErr w:type="spellStart"/>
+      <w:r>
+        <w:t>tablexplorer</w:t>
+      </w:r>
+      <w:proofErr w:type="spellEnd"/>
+      <w:r>
+        <w:t xml:space="preserve"> как с пакетом </w:t>
+      </w:r>
+      <w:hyperlink r:id="rId5">
         <w:r>
           <w:rPr>
-            <w:color w:val="1155cc"/>
+            <w:color w:val="1155CC"/>
             <w:u w:val="single"/>
-            <w:rtl w:val="0"/>
           </w:rPr>
-          <w:t xml:space="preserve">https://overcoder.net/q/3289/для-чего-нужен-initpy</w:t>
+          <w:t>https://overcoder.net/q/3289/для-чего-нужен-initpy</w:t>
         </w:r>
       </w:hyperlink>
+    </w:p>
+    <w:p>
+      <w:pPr>
+        <w:ind w:left="720"/>
+      </w:pPr>
+      <w:r>
+        <w:t xml:space="preserve">app.py - </w:t>
+      </w:r>
+    </w:p>
+    <w:p>
+      <w:pPr>
+        <w:ind w:left="720" w:firstLine="720"/>
+      </w:pPr>
+      <w:proofErr w:type="spellStart"/>
+      <w:r>
+        <w:t>Application</w:t>
+      </w:r>
+      <w:proofErr w:type="spellEnd"/>
+      <w:r>
+        <w:t xml:space="preserve"> - Описание интерфейса основного окна</w:t>
+      </w:r>
+    </w:p>
+    <w:p>
+      <w:pPr>
+        <w:ind w:left="720"/>
+      </w:pPr>
+      <w:r>
+        <w:t xml:space="preserve">core.py - </w:t>
+      </w:r>
+      <w:proofErr w:type="spellStart"/>
+      <w:r>
+        <w:t>Виджет</w:t>
+      </w:r>
+      <w:proofErr w:type="spellEnd"/>
+      <w:r>
+        <w:t xml:space="preserve"> таблицы. Работа с таблицей</w:t>
+      </w:r>
+    </w:p>
+    <w:p>
+      <w:pPr>
+        <w:ind w:left="720"/>
+      </w:pPr>
+      <w:r>
+        <w:tab/>
+      </w:r>
+      <w:proofErr w:type="spellStart"/>
+      <w:r>
+        <w:t>DataFrameWidget</w:t>
+      </w:r>
+      <w:proofErr w:type="spellEnd"/>
+      <w:r>
+        <w:t xml:space="preserve"> - </w:t>
+      </w:r>
+      <w:proofErr w:type="spellStart"/>
+      <w:r>
+        <w:t>виджет</w:t>
+      </w:r>
+      <w:proofErr w:type="spellEnd"/>
+      <w:r>
+        <w:t xml:space="preserve"> таблицы с кнопками взаимодействия</w:t>
+      </w:r>
+    </w:p>
+    <w:p>
+      <w:pPr>
+        <w:ind w:left="720"/>
+      </w:pPr>
+      <w:r>
+        <w:tab/>
+      </w:r>
+      <w:proofErr w:type="spellStart"/>
+      <w:r>
+        <w:t>DataFrameTable</w:t>
+      </w:r>
+      <w:proofErr w:type="spellEnd"/>
+      <w:r>
+        <w:t xml:space="preserve"> - </w:t>
+      </w:r>
+      <w:proofErr w:type="spellStart"/>
+      <w:r>
+        <w:t>виджет</w:t>
+      </w:r>
+      <w:proofErr w:type="spellEnd"/>
+      <w:r>
+        <w:t xml:space="preserve"> самой таблицы (ячейки строки столбцы)</w:t>
+      </w:r>
+    </w:p>
+    <w:p>
+      <w:pPr>
+        <w:ind w:left="720"/>
+      </w:pPr>
+      <w:r>
+        <w:tab/>
+      </w:r>
+      <w:proofErr w:type="spellStart"/>
+      <w:r>
+        <w:t>DataFrameModel</w:t>
+      </w:r>
+      <w:proofErr w:type="spellEnd"/>
+      <w:r>
+        <w:t xml:space="preserve"> - коннектор между внешни</w:t>
+      </w:r>
+      <w:r>
+        <w:t xml:space="preserve">м видом таблицы и внутренним представлением (как </w:t>
+      </w:r>
+      <w:proofErr w:type="spellStart"/>
+      <w:r>
+        <w:t>пандас</w:t>
+      </w:r>
+      <w:proofErr w:type="spellEnd"/>
+      <w:r>
+        <w:t xml:space="preserve"> </w:t>
+      </w:r>
+      <w:proofErr w:type="spellStart"/>
+      <w:r>
+        <w:t>датафрейм</w:t>
+      </w:r>
+      <w:proofErr w:type="spellEnd"/>
+      <w:r>
+        <w:t>)</w:t>
+      </w:r>
+    </w:p>
+    <w:p>
+      <w:pPr>
+        <w:ind w:left="720"/>
+      </w:pPr>
+      <w:r>
+        <w:t>dialogs.py - описание элементов интерфейса (Поля ввода, всплывающие окна, подписи и взаимодействие с ними)</w:t>
+      </w:r>
+    </w:p>
+    <w:p>
+      <w:pPr>
+        <w:ind w:left="720"/>
+      </w:pPr>
+      <w:r>
+        <w:t xml:space="preserve">plotting.py - описание </w:t>
+      </w:r>
+      <w:proofErr w:type="spellStart"/>
+      <w:r>
+        <w:t>виджета</w:t>
+      </w:r>
+      <w:proofErr w:type="spellEnd"/>
+      <w:r>
+        <w:t xml:space="preserve"> построения графиков</w:t>
+      </w:r>
+    </w:p>
+    <w:p>
+      <w:pPr>
+        <w:ind w:left="720"/>
+      </w:pPr>
+      <w:r>
+        <w:tab/>
+      </w:r>
+      <w:proofErr w:type="spellStart"/>
+      <w:r>
+        <w:t>PlotViewer</w:t>
+      </w:r>
+      <w:proofErr w:type="spellEnd"/>
+      <w:r>
+        <w:t xml:space="preserve"> - Описывает создани</w:t>
+      </w:r>
+      <w:r>
+        <w:t>е и взаимодействие с графиком</w:t>
+      </w:r>
+    </w:p>
+    <w:p>
+      <w:pPr>
+        <w:ind w:left="720"/>
+      </w:pPr>
+      <w:r>
+        <w:tab/>
+      </w:r>
+      <w:proofErr w:type="spellStart"/>
+      <w:r>
+        <w:t>BaseOptions</w:t>
+      </w:r>
+      <w:proofErr w:type="spellEnd"/>
+      <w:r>
+        <w:t xml:space="preserve">, </w:t>
+      </w:r>
+      <w:proofErr w:type="spellStart"/>
+      <w:r>
+        <w:t>GlobalOptions</w:t>
+      </w:r>
+      <w:proofErr w:type="spellEnd"/>
+      <w:r>
+        <w:t xml:space="preserve">, </w:t>
+      </w:r>
+      <w:proofErr w:type="spellStart"/>
+      <w:r>
+        <w:t>MPLBaseOptions</w:t>
+      </w:r>
+      <w:proofErr w:type="spellEnd"/>
+      <w:r>
+        <w:t xml:space="preserve">, </w:t>
+      </w:r>
+      <w:proofErr w:type="spellStart"/>
+      <w:r>
+        <w:t>AnnotationOptions</w:t>
+      </w:r>
+      <w:proofErr w:type="spellEnd"/>
+      <w:r>
+        <w:t xml:space="preserve">, </w:t>
+      </w:r>
+      <w:proofErr w:type="spellStart"/>
+      <w:r>
+        <w:t>AxesOptions</w:t>
+      </w:r>
+      <w:proofErr w:type="spellEnd"/>
+      <w:r>
+        <w:t xml:space="preserve"> - Описание </w:t>
+      </w:r>
+      <w:proofErr w:type="spellStart"/>
+      <w:r>
+        <w:t>виджетов</w:t>
+      </w:r>
+      <w:proofErr w:type="spellEnd"/>
+      <w:r>
+        <w:t xml:space="preserve"> опций </w:t>
+      </w:r>
+      <w:proofErr w:type="gramStart"/>
+      <w:r>
+        <w:t>значения</w:t>
+      </w:r>
+      <w:proofErr w:type="gramEnd"/>
+      <w:r>
+        <w:t xml:space="preserve"> которых будут передаваться в функцию построения графиков</w:t>
+      </w:r>
+      <w:bookmarkStart w:id="0" w:name="_GoBack"/>
+      <w:bookmarkEnd w:id="0"/>
+    </w:p>
+    <w:p>
+      <w:pPr>
+        <w:ind w:left="720"/>
+      </w:pPr>
+      <w:r>
+        <w:t xml:space="preserve">qt.py - импорт </w:t>
+      </w:r>
+      <w:proofErr w:type="spellStart"/>
       <w:r>
         <w:rPr>
-          <w:rtl w:val="0"/>
+          <w:lang w:val="en-US"/>
         </w:rPr>
-      </w:r>
-    </w:p>
-    <w:p>
-      <w:pPr>
-        <w:ind w:left="720" w:firstLine="0"/>
-        <w:rPr/>
-      </w:pPr>
-      <w:r>
+        <w:t>qt</w:t>
+      </w:r>
+      <w:proofErr w:type="spellEnd"/>
+      <w:r>
+        <w:t xml:space="preserve"> библиотек (вынесен в отдельный файл)</w:t>
+      </w:r>
+    </w:p>
+    <w:p>
+      <w:pPr>
+        <w:ind w:left="720"/>
+      </w:pPr>
+      <w:r>
+        <w:t>uti</w:t>
+      </w:r>
+      <w:r>
+        <w:t>l.py - вспомогательные функции и скрипты</w:t>
+      </w:r>
+    </w:p>
+    <w:p>
+      <w:pPr>
         <w:rPr>
-          <w:rtl w:val="0"/>
+          <w:lang w:val="en-US"/>
         </w:rPr>
-        <w:t xml:space="preserve">app.py - </w:t>
-      </w:r>
-    </w:p>
-    <w:p>
-      <w:pPr>
-        <w:ind w:left="720" w:firstLine="720"/>
-        <w:rPr/>
-      </w:pPr>
-      <w:r>
+      </w:pPr>
+      <w:r>
+        <w:t>Озёра - папка для хранения данных (</w:t>
+      </w:r>
+      <w:proofErr w:type="spellStart"/>
+      <w:r>
+        <w:t>excel</w:t>
+      </w:r>
+      <w:proofErr w:type="spellEnd"/>
+      <w:r>
+        <w:t xml:space="preserve"> файлов)</w:t>
+      </w:r>
+    </w:p>
+    <w:p>
+      <w:pPr>
         <w:rPr>
-          <w:rtl w:val="0"/>
+          <w:lang w:val="ru-RU"/>
         </w:rPr>
-        <w:t xml:space="preserve">Application - Описание интерфейса основного окна</w:t>
-      </w:r>
-    </w:p>
-    <w:p>
-      <w:pPr>
-        <w:ind w:left="720" w:firstLine="0"/>
-        <w:rPr/>
       </w:pPr>
       <w:r>
         <w:rPr>
-          <w:rtl w:val="0"/>
+          <w:lang w:val="ru-RU"/>
         </w:rPr>
-        <w:t xml:space="preserve">core.py - Виджет таблицы. Работа с таблицей</w:t>
-      </w:r>
-    </w:p>
-    <w:p>
-      <w:pPr>
-        <w:ind w:left="720" w:firstLine="0"/>
-        <w:rPr/>
-      </w:pPr>
-      <w:r>
+        <w:t xml:space="preserve"> </w:t>
+      </w:r>
+    </w:p>
+    <w:p>
+      <w:pPr>
         <w:rPr>
-          <w:rtl w:val="0"/>
+          <w:lang w:val="ru-RU"/>
         </w:rPr>
-        <w:tab/>
-        <w:t xml:space="preserve">DataFrameWidget - виджет таблицы с кнопками взаимодействия</w:t>
-      </w:r>
-    </w:p>
-    <w:p>
-      <w:pPr>
-        <w:ind w:left="720" w:firstLine="0"/>
-        <w:rPr/>
-      </w:pPr>
+      </w:pPr>
+      <w:proofErr w:type="spellStart"/>
       <w:r>
         <w:rPr>
-          <w:rtl w:val="0"/>
+          <w:lang w:val="ru-RU"/>
         </w:rPr>
-        <w:tab/>
-        <w:t xml:space="preserve">DataFrameTable - виджет самой таблицы (ячейки строки столбцы)</w:t>
-      </w:r>
-    </w:p>
-    <w:p>
-      <w:pPr>
-        <w:ind w:left="720" w:firstLine="0"/>
-        <w:rPr/>
-      </w:pPr>
+        <w:t>Зарипов</w:t>
+      </w:r>
+      <w:proofErr w:type="spellEnd"/>
       <w:r>
         <w:rPr>
-          <w:rtl w:val="0"/>
+          <w:lang w:val="ru-RU"/>
         </w:rPr>
-        <w:tab/>
-        <w:t xml:space="preserve">DataFrameModel - коннектор между внешним видом таблицы и внутренним представлением (как пандас датафрейм)</w:t>
-      </w:r>
-    </w:p>
-    <w:p>
-      <w:pPr>
-        <w:ind w:left="720" w:firstLine="0"/>
-        <w:rPr/>
-      </w:pPr>
-      <w:r>
+        <w:t xml:space="preserve"> Глеб тел 8 963 509 66 38</w:t>
+      </w:r>
+    </w:p>
+    <w:p>
+      <w:pPr>
         <w:rPr>
-          <w:rtl w:val="0"/>
+          <w:lang w:val="en-US"/>
         </w:rPr>
-        <w:t xml:space="preserve">dialogs.py - описание элементов интерфейса (Поля ввода, всплывающие окна, подписи и взаимодействие с ними)</w:t>
-      </w:r>
-    </w:p>
-    <w:p>
-      <w:pPr>
-        <w:ind w:left="720" w:firstLine="0"/>
-        <w:rPr/>
-      </w:pPr>
+      </w:pPr>
+      <w:proofErr w:type="spellStart"/>
       <w:r>
         <w:rPr>
-          <w:rtl w:val="0"/>
+          <w:lang w:val="en-US"/>
         </w:rPr>
-        <w:t xml:space="preserve">plotting.py - описание виджета построения графиков</w:t>
-      </w:r>
-    </w:p>
-    <w:p>
-      <w:pPr>
-        <w:ind w:left="720" w:firstLine="0"/>
-        <w:rPr/>
-      </w:pPr>
+        <w:t>Gleb</w:t>
+      </w:r>
+      <w:proofErr w:type="spellEnd"/>
       <w:r>
         <w:rPr>
-          <w:rtl w:val="0"/>
+          <w:lang w:val="ru-RU"/>
         </w:rPr>
-        <w:tab/>
-        <w:t xml:space="preserve">PlotViewer - Описывает создание и взаимодействие с графиком</w:t>
-      </w:r>
-    </w:p>
-    <w:p>
-      <w:pPr>
-        <w:ind w:left="720" w:firstLine="0"/>
-        <w:rPr/>
-      </w:pPr>
+        <w:t>-</w:t>
+      </w:r>
+      <w:proofErr w:type="spellStart"/>
       <w:r>
         <w:rPr>
-          <w:rtl w:val="0"/>
+          <w:lang w:val="en-US"/>
         </w:rPr>
-        <w:tab/>
-        <w:t xml:space="preserve">BaseOptions, GlobalOptions, MPLBaseOptions, AnnotationOptions, AxesOptions - Описание виджетов опций значения которых будут передаваться в функцию построения графиков</w:t>
-      </w:r>
-    </w:p>
-    <w:p>
-      <w:pPr>
-        <w:ind w:left="720" w:firstLine="0"/>
-        <w:rPr/>
-      </w:pPr>
+        <w:t>zaripov</w:t>
+      </w:r>
+      <w:proofErr w:type="spellEnd"/>
       <w:r>
         <w:rPr>
-          <w:rtl w:val="0"/>
+          <w:lang w:val="ru-RU"/>
         </w:rPr>
-        <w:t xml:space="preserve">qt.py - импорт кт библиотек (вынесен в отдельный файл)</w:t>
-      </w:r>
-    </w:p>
-    <w:p>
-      <w:pPr>
-        <w:ind w:left="720" w:firstLine="0"/>
-        <w:rPr/>
-      </w:pPr>
+        <w:t>@</w:t>
+      </w:r>
       <w:r>
         <w:rPr>
-          <w:rtl w:val="0"/>
+          <w:lang w:val="en-US"/>
         </w:rPr>
-        <w:t xml:space="preserve">util.py - вспомогательные функции и скрипты</w:t>
-      </w:r>
-    </w:p>
-    <w:p>
-      <w:pPr>
-        <w:ind w:left="0" w:firstLine="0"/>
-        <w:rPr/>
-      </w:pPr>
-      <w:r>
-        <w:rPr>
-          <w:rtl w:val="0"/>
-        </w:rPr>
-        <w:t xml:space="preserve">Озёра - папка для хранения данных (excel файлов)</w:t>
-      </w:r>
-      <w:r>
-        <w:rPr>
-          <w:rtl w:val="0"/>
-        </w:rPr>
+        <w:t>yandex.ru</w:t>
       </w:r>
     </w:p>
     <w:sectPr>
-      <w:pgSz w:h="16834" w:w="11909" w:orient="portrait"/>
-      <w:pgMar w:bottom="1440" w:top="1440" w:left="1440" w:right="1440" w:header="720" w:footer="720"/>
+      <w:pgSz w:w="11909" w:h="16834"/>
+      <w:pgMar w:top="1440" w:right="1440" w:bottom="1440" w:left="1440" w:header="720" w:footer="720" w:gutter="0"/>
       <w:pgNumType w:start="1"/>
+      <w:cols w:space="720"/>
     </w:sectPr>
   </w:body>
 </w:document>
 </file>
 
-<file path=word/numbering.xml><?xml version="1.0" encoding="utf-8"?>
-<w:numbering xmlns:mc="http://schemas.openxmlformats.org/markup-compatibility/2006" xmlns:o="urn:schemas-microsoft-com:office:office" xmlns:r="http://schemas.openxmlformats.org/officeDocument/2006/relationships" xmlns:m="http://schemas.openxmlformats.org/officeDocument/2006/math" xmlns:v="urn:schemas-microsoft-com:vml" xmlns:wp="http://schemas.openxmlformats.org/drawingml/2006/wordprocessingDrawing" xmlns:w10="urn:schemas-microsoft-com:office:word" xmlns:w="http://schemas.openxmlformats.org/wordprocessingml/2006/main" xmlns:wne="http://schemas.microsoft.com/office/word/2006/wordml" xmlns:sl="http://schemas.openxmlformats.org/schemaLibrary/2006/main" xmlns:a="http://schemas.openxmlformats.org/drawingml/2006/main" xmlns:pic="http://schemas.openxmlformats.org/drawingml/2006/picture" xmlns:c="http://schemas.openxmlformats.org/drawingml/2006/chart" xmlns:lc="http://schemas.openxmlformats.org/drawingml/2006/lockedCanvas" xmlns:dgm="http://schemas.openxmlformats.org/drawingml/2006/diagram" xmlns:wps="http://schemas.microsoft.com/office/word/2010/wordprocessingShape" xmlns:wpg="http://schemas.microsoft.com/office/word/2010/wordprocessingGroup" xmlns:w14="http://schemas.microsoft.com/office/word/2010/wordml" xmlns:w15="http://schemas.microsoft.com/office/word/2012/wordml"/>
-</file>
-
 <file path=word/styles.xml><?xml version="1.0" encoding="utf-8"?>
-<w:styles xmlns:mc="http://schemas.openxmlformats.org/markup-compatibility/2006" xmlns:o="urn:schemas-microsoft-com:office:office" xmlns:r="http://schemas.openxmlformats.org/officeDocument/2006/relationships" xmlns:m="http://schemas.openxmlformats.org/officeDocument/2006/math" xmlns:v="urn:schemas-microsoft-com:vml" xmlns:wp="http://schemas.openxmlformats.org/drawingml/2006/wordprocessingDrawing" xmlns:w10="urn:schemas-microsoft-com:office:word" xmlns:w="http://schemas.openxmlformats.org/wordprocessingml/2006/main" xmlns:wne="http://schemas.microsoft.com/office/word/2006/wordml" xmlns:sl="http://schemas.openxmlformats.org/schemaLibrary/2006/main" xmlns:a="http://schemas.openxmlformats.org/drawingml/2006/main" xmlns:pic="http://schemas.openxmlformats.org/drawingml/2006/picture" xmlns:c="http://schemas.openxmlformats.org/drawingml/2006/chart" xmlns:lc="http://schemas.openxmlformats.org/drawingml/2006/lockedCanvas" xmlns:dgm="http://schemas.openxmlformats.org/drawingml/2006/diagram" xmlns:wps="http://schemas.microsoft.com/office/word/2010/wordprocessingShape" xmlns:wpg="http://schemas.microsoft.com/office/word/2010/wordprocessingGroup" xmlns:w14="http://schemas.microsoft.com/office/word/2010/wordml" xmlns:w15="http://schemas.microsoft.com/office/word/2012/wordml">
+<w:styles xmlns:mc="http://schemas.openxmlformats.org/markup-compatibility/2006" xmlns:r="http://schemas.openxmlformats.org/officeDocument/2006/relationships" xmlns:w="http://schemas.openxmlformats.org/wordprocessingml/2006/main" xmlns:w14="http://schemas.microsoft.com/office/word/2010/wordml" mc:Ignorable="w14">
   <w:docDefaults>
     <w:rPrDefault>
       <w:rPr>
-        <w:rFonts w:ascii="Arial" w:cs="Arial" w:eastAsia="Arial" w:hAnsi="Arial"/>
+        <w:rFonts w:ascii="Arial" w:eastAsia="Arial" w:hAnsi="Arial" w:cs="Arial"/>
         <w:sz w:val="22"/>
         <w:szCs w:val="22"/>
-        <w:lang w:val="ru"/>
+        <w:lang w:val="ru" w:eastAsia="ru-RU" w:bidi="ar-SA"/>
       </w:rPr>
     </w:rPrDefault>
     <w:pPrDefault>
@@ -236,65 +416,203 @@
       </w:pPr>
     </w:pPrDefault>
   </w:docDefaults>
-  <w:style w:type="paragraph" w:styleId="Normal" w:default="1">
-    <w:name w:val="normal"/>
-  </w:style>
-  <w:style w:type="table" w:styleId="TableNormal" w:default="1">
-    <w:name w:val="Table Normal"/>
-  </w:style>
-  <w:style w:type="paragraph" w:styleId="Heading1">
+  <w:latentStyles w:defLockedState="0" w:defUIPriority="99" w:defSemiHidden="1" w:defUnhideWhenUsed="1" w:defQFormat="0" w:count="267">
+    <w:lsdException w:name="Normal" w:semiHidden="0" w:uiPriority="0" w:unhideWhenUsed="0" w:qFormat="1"/>
+    <w:lsdException w:name="heading 1" w:semiHidden="0" w:uiPriority="9" w:unhideWhenUsed="0" w:qFormat="1"/>
+    <w:lsdException w:name="heading 2" w:uiPriority="9" w:qFormat="1"/>
+    <w:lsdException w:name="heading 3" w:uiPriority="9" w:qFormat="1"/>
+    <w:lsdException w:name="heading 4" w:uiPriority="9" w:qFormat="1"/>
+    <w:lsdException w:name="heading 5" w:uiPriority="9" w:qFormat="1"/>
+    <w:lsdException w:name="heading 6" w:uiPriority="9" w:qFormat="1"/>
+    <w:lsdException w:name="heading 7" w:uiPriority="9" w:qFormat="1"/>
+    <w:lsdException w:name="heading 8" w:uiPriority="9" w:qFormat="1"/>
+    <w:lsdException w:name="heading 9" w:uiPriority="9" w:qFormat="1"/>
+    <w:lsdException w:name="toc 1" w:uiPriority="39"/>
+    <w:lsdException w:name="toc 2" w:uiPriority="39"/>
+    <w:lsdException w:name="toc 3" w:uiPriority="39"/>
+    <w:lsdException w:name="toc 4" w:uiPriority="39"/>
+    <w:lsdException w:name="toc 5" w:uiPriority="39"/>
+    <w:lsdException w:name="toc 6" w:uiPriority="39"/>
+    <w:lsdException w:name="toc 7" w:uiPriority="39"/>
+    <w:lsdException w:name="toc 8" w:uiPriority="39"/>
+    <w:lsdException w:name="toc 9" w:uiPriority="39"/>
+    <w:lsdException w:name="caption" w:uiPriority="35" w:qFormat="1"/>
+    <w:lsdException w:name="Title" w:semiHidden="0" w:uiPriority="10" w:unhideWhenUsed="0" w:qFormat="1"/>
+    <w:lsdException w:name="Default Paragraph Font" w:uiPriority="1"/>
+    <w:lsdException w:name="Subtitle" w:semiHidden="0" w:uiPriority="11" w:unhideWhenUsed="0" w:qFormat="1"/>
+    <w:lsdException w:name="Strong" w:semiHidden="0" w:uiPriority="22" w:unhideWhenUsed="0" w:qFormat="1"/>
+    <w:lsdException w:name="Emphasis" w:semiHidden="0" w:uiPriority="20" w:unhideWhenUsed="0" w:qFormat="1"/>
+    <w:lsdException w:name="Table Grid" w:semiHidden="0" w:uiPriority="59" w:unhideWhenUsed="0"/>
+    <w:lsdException w:name="Placeholder Text" w:unhideWhenUsed="0"/>
+    <w:lsdException w:name="No Spacing" w:semiHidden="0" w:uiPriority="1" w:unhideWhenUsed="0" w:qFormat="1"/>
+    <w:lsdException w:name="Light Shading" w:semiHidden="0" w:uiPriority="60" w:unhideWhenUsed="0"/>
+    <w:lsdException w:name="Light List" w:semiHidden="0" w:uiPriority="61" w:unhideWhenUsed="0"/>
+    <w:lsdException w:name="Light Grid" w:semiHidden="0" w:uiPriority="62" w:unhideWhenUsed="0"/>
+    <w:lsdException w:name="Medium Shading 1" w:semiHidden="0" w:uiPriority="63" w:unhideWhenUsed="0"/>
+    <w:lsdException w:name="Medium Shading 2" w:semiHidden="0" w:uiPriority="64" w:unhideWhenUsed="0"/>
+    <w:lsdException w:name="Medium List 1" w:semiHidden="0" w:uiPriority="65" w:unhideWhenUsed="0"/>
+    <w:lsdException w:name="Medium List 2" w:semiHidden="0" w:uiPriority="66" w:unhideWhenUsed="0"/>
+    <w:lsdException w:name="Medium Grid 1" w:semiHidden="0" w:uiPriority="67" w:unhideWhenUsed="0"/>
+    <w:lsdException w:name="Medium Grid 2" w:semiHidden="0" w:uiPriority="68" w:unhideWhenUsed="0"/>
+    <w:lsdException w:name="Medium Grid 3" w:semiHidden="0" w:uiPriority="69" w:unhideWhenUsed="0"/>
+    <w:lsdException w:name="Dark List" w:semiHidden="0" w:uiPriority="70" w:unhideWhenUsed="0"/>
+    <w:lsdException w:name="Colorful Shading" w:semiHidden="0" w:uiPriority="71" w:unhideWhenUsed="0"/>
+    <w:lsdException w:name="Colorful List" w:semiHidden="0" w:uiPriority="72" w:unhideWhenUsed="0"/>
+    <w:lsdException w:name="Colorful Grid" w:semiHidden="0" w:uiPriority="73" w:unhideWhenUsed="0"/>
+    <w:lsdException w:name="Light Shading Accent 1" w:semiHidden="0" w:uiPriority="60" w:unhideWhenUsed="0"/>
+    <w:lsdException w:name="Light List Accent 1" w:semiHidden="0" w:uiPriority="61" w:unhideWhenUsed="0"/>
+    <w:lsdException w:name="Light Grid Accent 1" w:semiHidden="0" w:uiPriority="62" w:unhideWhenUsed="0"/>
+    <w:lsdException w:name="Medium Shading 1 Accent 1" w:semiHidden="0" w:uiPriority="63" w:unhideWhenUsed="0"/>
+    <w:lsdException w:name="Medium Shading 2 Accent 1" w:semiHidden="0" w:uiPriority="64" w:unhideWhenUsed="0"/>
+    <w:lsdException w:name="Medium List 1 Accent 1" w:semiHidden="0" w:uiPriority="65" w:unhideWhenUsed="0"/>
+    <w:lsdException w:name="Revision" w:unhideWhenUsed="0"/>
+    <w:lsdException w:name="List Paragraph" w:semiHidden="0" w:uiPriority="34" w:unhideWhenUsed="0" w:qFormat="1"/>
+    <w:lsdException w:name="Quote" w:semiHidden="0" w:uiPriority="29" w:unhideWhenUsed="0" w:qFormat="1"/>
+    <w:lsdException w:name="Intense Quote" w:semiHidden="0" w:uiPriority="30" w:unhideWhenUsed="0" w:qFormat="1"/>
+    <w:lsdException w:name="Medium List 2 Accent 1" w:semiHidden="0" w:uiPriority="66" w:unhideWhenUsed="0"/>
+    <w:lsdException w:name="Medium Grid 1 Accent 1" w:semiHidden="0" w:uiPriority="67" w:unhideWhenUsed="0"/>
+    <w:lsdException w:name="Medium Grid 2 Accent 1" w:semiHidden="0" w:uiPriority="68" w:unhideWhenUsed="0"/>
+    <w:lsdException w:name="Medium Grid 3 Accent 1" w:semiHidden="0" w:uiPriority="69" w:unhideWhenUsed="0"/>
+    <w:lsdException w:name="Dark List Accent 1" w:semiHidden="0" w:uiPriority="70" w:unhideWhenUsed="0"/>
+    <w:lsdException w:name="Colorful Shading Accent 1" w:semiHidden="0" w:uiPriority="71" w:unhideWhenUsed="0"/>
+    <w:lsdException w:name="Colorful List Accent 1" w:semiHidden="0" w:uiPriority="72" w:unhideWhenUsed="0"/>
+    <w:lsdException w:name="Colorful Grid Accent 1" w:semiHidden="0" w:uiPriority="73" w:unhideWhenUsed="0"/>
+    <w:lsdException w:name="Light Shading Accent 2" w:semiHidden="0" w:uiPriority="60" w:unhideWhenUsed="0"/>
+    <w:lsdException w:name="Light List Accent 2" w:semiHidden="0" w:uiPriority="61" w:unhideWhenUsed="0"/>
+    <w:lsdException w:name="Light Grid Accent 2" w:semiHidden="0" w:uiPriority="62" w:unhideWhenUsed="0"/>
+    <w:lsdException w:name="Medium Shading 1 Accent 2" w:semiHidden="0" w:uiPriority="63" w:unhideWhenUsed="0"/>
+    <w:lsdException w:name="Medium Shading 2 Accent 2" w:semiHidden="0" w:uiPriority="64" w:unhideWhenUsed="0"/>
+    <w:lsdException w:name="Medium List 1 Accent 2" w:semiHidden="0" w:uiPriority="65" w:unhideWhenUsed="0"/>
+    <w:lsdException w:name="Medium List 2 Accent 2" w:semiHidden="0" w:uiPriority="66" w:unhideWhenUsed="0"/>
+    <w:lsdException w:name="Medium Grid 1 Accent 2" w:semiHidden="0" w:uiPriority="67" w:unhideWhenUsed="0"/>
+    <w:lsdException w:name="Medium Grid 2 Accent 2" w:semiHidden="0" w:uiPriority="68" w:unhideWhenUsed="0"/>
+    <w:lsdException w:name="Medium Grid 3 Accent 2" w:semiHidden="0" w:uiPriority="69" w:unhideWhenUsed="0"/>
+    <w:lsdException w:name="Dark List Accent 2" w:semiHidden="0" w:uiPriority="70" w:unhideWhenUsed="0"/>
+    <w:lsdException w:name="Colorful Shading Accent 2" w:semiHidden="0" w:uiPriority="71" w:unhideWhenUsed="0"/>
+    <w:lsdException w:name="Colorful List Accent 2" w:semiHidden="0" w:uiPriority="72" w:unhideWhenUsed="0"/>
+    <w:lsdException w:name="Colorful Grid Accent 2" w:semiHidden="0" w:uiPriority="73" w:unhideWhenUsed="0"/>
+    <w:lsdException w:name="Light Shading Accent 3" w:semiHidden="0" w:uiPriority="60" w:unhideWhenUsed="0"/>
+    <w:lsdException w:name="Light List Accent 3" w:semiHidden="0" w:uiPriority="61" w:unhideWhenUsed="0"/>
+    <w:lsdException w:name="Light Grid Accent 3" w:semiHidden="0" w:uiPriority="62" w:unhideWhenUsed="0"/>
+    <w:lsdException w:name="Medium Shading 1 Accent 3" w:semiHidden="0" w:uiPriority="63" w:unhideWhenUsed="0"/>
+    <w:lsdException w:name="Medium Shading 2 Accent 3" w:semiHidden="0" w:uiPriority="64" w:unhideWhenUsed="0"/>
+    <w:lsdException w:name="Medium List 1 Accent 3" w:semiHidden="0" w:uiPriority="65" w:unhideWhenUsed="0"/>
+    <w:lsdException w:name="Medium List 2 Accent 3" w:semiHidden="0" w:uiPriority="66" w:unhideWhenUsed="0"/>
+    <w:lsdException w:name="Medium Grid 1 Accent 3" w:semiHidden="0" w:uiPriority="67" w:unhideWhenUsed="0"/>
+    <w:lsdException w:name="Medium Grid 2 Accent 3" w:semiHidden="0" w:uiPriority="68" w:unhideWhenUsed="0"/>
+    <w:lsdException w:name="Medium Grid 3 Accent 3" w:semiHidden="0" w:uiPriority="69" w:unhideWhenUsed="0"/>
+    <w:lsdException w:name="Dark List Accent 3" w:semiHidden="0" w:uiPriority="70" w:unhideWhenUsed="0"/>
+    <w:lsdException w:name="Colorful Shading Accent 3" w:semiHidden="0" w:uiPriority="71" w:unhideWhenUsed="0"/>
+    <w:lsdException w:name="Colorful List Accent 3" w:semiHidden="0" w:uiPriority="72" w:unhideWhenUsed="0"/>
+    <w:lsdException w:name="Colorful Grid Accent 3" w:semiHidden="0" w:uiPriority="73" w:unhideWhenUsed="0"/>
+    <w:lsdException w:name="Light Shading Accent 4" w:semiHidden="0" w:uiPriority="60" w:unhideWhenUsed="0"/>
+    <w:lsdException w:name="Light List Accent 4" w:semiHidden="0" w:uiPriority="61" w:unhideWhenUsed="0"/>
+    <w:lsdException w:name="Light Grid Accent 4" w:semiHidden="0" w:uiPriority="62" w:unhideWhenUsed="0"/>
+    <w:lsdException w:name="Medium Shading 1 Accent 4" w:semiHidden="0" w:uiPriority="63" w:unhideWhenUsed="0"/>
+    <w:lsdException w:name="Medium Shading 2 Accent 4" w:semiHidden="0" w:uiPriority="64" w:unhideWhenUsed="0"/>
+    <w:lsdException w:name="Medium List 1 Accent 4" w:semiHidden="0" w:uiPriority="65" w:unhideWhenUsed="0"/>
+    <w:lsdException w:name="Medium List 2 Accent 4" w:semiHidden="0" w:uiPriority="66" w:unhideWhenUsed="0"/>
+    <w:lsdException w:name="Medium Grid 1 Accent 4" w:semiHidden="0" w:uiPriority="67" w:unhideWhenUsed="0"/>
+    <w:lsdException w:name="Medium Grid 2 Accent 4" w:semiHidden="0" w:uiPriority="68" w:unhideWhenUsed="0"/>
+    <w:lsdException w:name="Medium Grid 3 Accent 4" w:semiHidden="0" w:uiPriority="69" w:unhideWhenUsed="0"/>
+    <w:lsdException w:name="Dark List Accent 4" w:semiHidden="0" w:uiPriority="70" w:unhideWhenUsed="0"/>
+    <w:lsdException w:name="Colorful Shading Accent 4" w:semiHidden="0" w:uiPriority="71" w:unhideWhenUsed="0"/>
+    <w:lsdException w:name="Colorful List Accent 4" w:semiHidden="0" w:uiPriority="72" w:unhideWhenUsed="0"/>
+    <w:lsdException w:name="Colorful Grid Accent 4" w:semiHidden="0" w:uiPriority="73" w:unhideWhenUsed="0"/>
+    <w:lsdException w:name="Light Shading Accent 5" w:semiHidden="0" w:uiPriority="60" w:unhideWhenUsed="0"/>
+    <w:lsdException w:name="Light List Accent 5" w:semiHidden="0" w:uiPriority="61" w:unhideWhenUsed="0"/>
+    <w:lsdException w:name="Light Grid Accent 5" w:semiHidden="0" w:uiPriority="62" w:unhideWhenUsed="0"/>
+    <w:lsdException w:name="Medium Shading 1 Accent 5" w:semiHidden="0" w:uiPriority="63" w:unhideWhenUsed="0"/>
+    <w:lsdException w:name="Medium Shading 2 Accent 5" w:semiHidden="0" w:uiPriority="64" w:unhideWhenUsed="0"/>
+    <w:lsdException w:name="Medium List 1 Accent 5" w:semiHidden="0" w:uiPriority="65" w:unhideWhenUsed="0"/>
+    <w:lsdException w:name="Medium List 2 Accent 5" w:semiHidden="0" w:uiPriority="66" w:unhideWhenUsed="0"/>
+    <w:lsdException w:name="Medium Grid 1 Accent 5" w:semiHidden="0" w:uiPriority="67" w:unhideWhenUsed="0"/>
+    <w:lsdException w:name="Medium Grid 2 Accent 5" w:semiHidden="0" w:uiPriority="68" w:unhideWhenUsed="0"/>
+    <w:lsdException w:name="Medium Grid 3 Accent 5" w:semiHidden="0" w:uiPriority="69" w:unhideWhenUsed="0"/>
+    <w:lsdException w:name="Dark List Accent 5" w:semiHidden="0" w:uiPriority="70" w:unhideWhenUsed="0"/>
+    <w:lsdException w:name="Colorful Shading Accent 5" w:semiHidden="0" w:uiPriority="71" w:unhideWhenUsed="0"/>
+    <w:lsdException w:name="Colorful List Accent 5" w:semiHidden="0" w:uiPriority="72" w:unhideWhenUsed="0"/>
+    <w:lsdException w:name="Colorful Grid Accent 5" w:semiHidden="0" w:uiPriority="73" w:unhideWhenUsed="0"/>
+    <w:lsdException w:name="Light Shading Accent 6" w:semiHidden="0" w:uiPriority="60" w:unhideWhenUsed="0"/>
+    <w:lsdException w:name="Light List Accent 6" w:semiHidden="0" w:uiPriority="61" w:unhideWhenUsed="0"/>
+    <w:lsdException w:name="Light Grid Accent 6" w:semiHidden="0" w:uiPriority="62" w:unhideWhenUsed="0"/>
+    <w:lsdException w:name="Medium Shading 1 Accent 6" w:semiHidden="0" w:uiPriority="63" w:unhideWhenUsed="0"/>
+    <w:lsdException w:name="Medium Shading 2 Accent 6" w:semiHidden="0" w:uiPriority="64" w:unhideWhenUsed="0"/>
+    <w:lsdException w:name="Medium List 1 Accent 6" w:semiHidden="0" w:uiPriority="65" w:unhideWhenUsed="0"/>
+    <w:lsdException w:name="Medium List 2 Accent 6" w:semiHidden="0" w:uiPriority="66" w:unhideWhenUsed="0"/>
+    <w:lsdException w:name="Medium Grid 1 Accent 6" w:semiHidden="0" w:uiPriority="67" w:unhideWhenUsed="0"/>
+    <w:lsdException w:name="Medium Grid 2 Accent 6" w:semiHidden="0" w:uiPriority="68" w:unhideWhenUsed="0"/>
+    <w:lsdException w:name="Medium Grid 3 Accent 6" w:semiHidden="0" w:uiPriority="69" w:unhideWhenUsed="0"/>
+    <w:lsdException w:name="Dark List Accent 6" w:semiHidden="0" w:uiPriority="70" w:unhideWhenUsed="0"/>
+    <w:lsdException w:name="Colorful Shading Accent 6" w:semiHidden="0" w:uiPriority="71" w:unhideWhenUsed="0"/>
+    <w:lsdException w:name="Colorful List Accent 6" w:semiHidden="0" w:uiPriority="72" w:unhideWhenUsed="0"/>
+    <w:lsdException w:name="Colorful Grid Accent 6" w:semiHidden="0" w:uiPriority="73" w:unhideWhenUsed="0"/>
+    <w:lsdException w:name="Subtle Emphasis" w:semiHidden="0" w:uiPriority="19" w:unhideWhenUsed="0" w:qFormat="1"/>
+    <w:lsdException w:name="Intense Emphasis" w:semiHidden="0" w:uiPriority="21" w:unhideWhenUsed="0" w:qFormat="1"/>
+    <w:lsdException w:name="Subtle Reference" w:semiHidden="0" w:uiPriority="31" w:unhideWhenUsed="0" w:qFormat="1"/>
+    <w:lsdException w:name="Intense Reference" w:semiHidden="0" w:uiPriority="32" w:unhideWhenUsed="0" w:qFormat="1"/>
+    <w:lsdException w:name="Book Title" w:semiHidden="0" w:uiPriority="33" w:unhideWhenUsed="0" w:qFormat="1"/>
+    <w:lsdException w:name="Bibliography" w:uiPriority="37"/>
+    <w:lsdException w:name="TOC Heading" w:uiPriority="39" w:qFormat="1"/>
+  </w:latentStyles>
+  <w:style w:type="paragraph" w:default="1" w:styleId="a">
+    <w:name w:val="Normal"/>
+  </w:style>
+  <w:style w:type="paragraph" w:styleId="1">
     <w:name w:val="heading 1"/>
-    <w:basedOn w:val="Normal"/>
-    <w:next w:val="Normal"/>
-    <w:pPr>
-      <w:keepNext w:val="1"/>
-      <w:keepLines w:val="1"/>
-      <w:spacing w:after="120" w:before="400" w:lineRule="auto"/>
+    <w:basedOn w:val="a"/>
+    <w:next w:val="a"/>
+    <w:pPr>
+      <w:keepNext/>
+      <w:keepLines/>
+      <w:spacing w:before="400" w:after="120"/>
+      <w:outlineLvl w:val="0"/>
     </w:pPr>
     <w:rPr>
       <w:sz w:val="40"/>
       <w:szCs w:val="40"/>
     </w:rPr>
   </w:style>
-  <w:style w:type="paragraph" w:styleId="Heading2">
+  <w:style w:type="paragraph" w:styleId="2">
     <w:name w:val="heading 2"/>
-    <w:basedOn w:val="Normal"/>
-    <w:next w:val="Normal"/>
-    <w:pPr>
-      <w:keepNext w:val="1"/>
-      <w:keepLines w:val="1"/>
-      <w:spacing w:after="120" w:before="360" w:lineRule="auto"/>
-    </w:pPr>
-    <w:rPr>
-      <w:b w:val="0"/>
+    <w:basedOn w:val="a"/>
+    <w:next w:val="a"/>
+    <w:pPr>
+      <w:keepNext/>
+      <w:keepLines/>
+      <w:spacing w:before="360" w:after="120"/>
+      <w:outlineLvl w:val="1"/>
+    </w:pPr>
+    <w:rPr>
       <w:sz w:val="32"/>
       <w:szCs w:val="32"/>
     </w:rPr>
   </w:style>
-  <w:style w:type="paragraph" w:styleId="Heading3">
+  <w:style w:type="paragraph" w:styleId="3">
     <w:name w:val="heading 3"/>
-    <w:basedOn w:val="Normal"/>
-    <w:next w:val="Normal"/>
-    <w:pPr>
-      <w:keepNext w:val="1"/>
-      <w:keepLines w:val="1"/>
-      <w:spacing w:after="80" w:before="320" w:lineRule="auto"/>
-    </w:pPr>
-    <w:rPr>
-      <w:b w:val="0"/>
+    <w:basedOn w:val="a"/>
+    <w:next w:val="a"/>
+    <w:pPr>
+      <w:keepNext/>
+      <w:keepLines/>
+      <w:spacing w:before="320" w:after="80"/>
+      <w:outlineLvl w:val="2"/>
+    </w:pPr>
+    <w:rPr>
       <w:color w:val="434343"/>
       <w:sz w:val="28"/>
       <w:szCs w:val="28"/>
     </w:rPr>
   </w:style>
-  <w:style w:type="paragraph" w:styleId="Heading4">
+  <w:style w:type="paragraph" w:styleId="4">
     <w:name w:val="heading 4"/>
-    <w:basedOn w:val="Normal"/>
-    <w:next w:val="Normal"/>
-    <w:pPr>
-      <w:keepNext w:val="1"/>
-      <w:keepLines w:val="1"/>
-      <w:spacing w:after="80" w:before="280" w:lineRule="auto"/>
+    <w:basedOn w:val="a"/>
+    <w:next w:val="a"/>
+    <w:pPr>
+      <w:keepNext/>
+      <w:keepLines/>
+      <w:spacing w:before="280" w:after="80"/>
+      <w:outlineLvl w:val="3"/>
     </w:pPr>
     <w:rPr>
       <w:color w:val="666666"/>
@@ -302,63 +620,415 @@
       <w:szCs w:val="24"/>
     </w:rPr>
   </w:style>
-  <w:style w:type="paragraph" w:styleId="Heading5">
+  <w:style w:type="paragraph" w:styleId="5">
     <w:name w:val="heading 5"/>
-    <w:basedOn w:val="Normal"/>
-    <w:next w:val="Normal"/>
-    <w:pPr>
-      <w:keepNext w:val="1"/>
-      <w:keepLines w:val="1"/>
-      <w:spacing w:after="80" w:before="240" w:lineRule="auto"/>
+    <w:basedOn w:val="a"/>
+    <w:next w:val="a"/>
+    <w:pPr>
+      <w:keepNext/>
+      <w:keepLines/>
+      <w:spacing w:before="240" w:after="80"/>
+      <w:outlineLvl w:val="4"/>
     </w:pPr>
     <w:rPr>
       <w:color w:val="666666"/>
-      <w:sz w:val="22"/>
-      <w:szCs w:val="22"/>
-    </w:rPr>
-  </w:style>
-  <w:style w:type="paragraph" w:styleId="Heading6">
+    </w:rPr>
+  </w:style>
+  <w:style w:type="paragraph" w:styleId="6">
     <w:name w:val="heading 6"/>
-    <w:basedOn w:val="Normal"/>
-    <w:next w:val="Normal"/>
-    <w:pPr>
-      <w:keepNext w:val="1"/>
-      <w:keepLines w:val="1"/>
-      <w:spacing w:after="80" w:before="240" w:lineRule="auto"/>
-    </w:pPr>
-    <w:rPr>
-      <w:i w:val="1"/>
+    <w:basedOn w:val="a"/>
+    <w:next w:val="a"/>
+    <w:pPr>
+      <w:keepNext/>
+      <w:keepLines/>
+      <w:spacing w:before="240" w:after="80"/>
+      <w:outlineLvl w:val="5"/>
+    </w:pPr>
+    <w:rPr>
+      <w:i/>
       <w:color w:val="666666"/>
-      <w:sz w:val="22"/>
-      <w:szCs w:val="22"/>
-    </w:rPr>
-  </w:style>
-  <w:style w:type="paragraph" w:styleId="Title">
+    </w:rPr>
+  </w:style>
+  <w:style w:type="character" w:default="1" w:styleId="a0">
+    <w:name w:val="Default Paragraph Font"/>
+    <w:uiPriority w:val="1"/>
+    <w:unhideWhenUsed/>
+  </w:style>
+  <w:style w:type="table" w:default="1" w:styleId="a1">
+    <w:name w:val="Normal Table"/>
+    <w:uiPriority w:val="99"/>
+    <w:semiHidden/>
+    <w:unhideWhenUsed/>
+    <w:tblPr>
+      <w:tblInd w:w="0" w:type="dxa"/>
+      <w:tblCellMar>
+        <w:top w:w="0" w:type="dxa"/>
+        <w:left w:w="108" w:type="dxa"/>
+        <w:bottom w:w="0" w:type="dxa"/>
+        <w:right w:w="108" w:type="dxa"/>
+      </w:tblCellMar>
+    </w:tblPr>
+  </w:style>
+  <w:style w:type="numbering" w:default="1" w:styleId="a2">
+    <w:name w:val="No List"/>
+    <w:uiPriority w:val="99"/>
+    <w:semiHidden/>
+    <w:unhideWhenUsed/>
+  </w:style>
+  <w:style w:type="table" w:customStyle="1" w:styleId="TableNormal">
+    <w:name w:val="Table Normal"/>
+    <w:tblPr>
+      <w:tblCellMar>
+        <w:top w:w="0" w:type="dxa"/>
+        <w:left w:w="0" w:type="dxa"/>
+        <w:bottom w:w="0" w:type="dxa"/>
+        <w:right w:w="0" w:type="dxa"/>
+      </w:tblCellMar>
+    </w:tblPr>
+  </w:style>
+  <w:style w:type="paragraph" w:styleId="a3">
     <w:name w:val="Title"/>
-    <w:basedOn w:val="Normal"/>
-    <w:next w:val="Normal"/>
-    <w:pPr>
-      <w:keepNext w:val="1"/>
-      <w:keepLines w:val="1"/>
-      <w:spacing w:after="60" w:before="0" w:lineRule="auto"/>
+    <w:basedOn w:val="a"/>
+    <w:next w:val="a"/>
+    <w:pPr>
+      <w:keepNext/>
+      <w:keepLines/>
+      <w:spacing w:after="60"/>
     </w:pPr>
     <w:rPr>
       <w:sz w:val="52"/>
       <w:szCs w:val="52"/>
     </w:rPr>
   </w:style>
-  <w:style w:type="paragraph" w:styleId="Subtitle">
+  <w:style w:type="paragraph" w:styleId="a4">
     <w:name w:val="Subtitle"/>
-    <w:basedOn w:val="Normal"/>
-    <w:next w:val="Normal"/>
-    <w:pPr>
-      <w:keepNext w:val="1"/>
-      <w:keepLines w:val="1"/>
-      <w:spacing w:after="320" w:before="0" w:lineRule="auto"/>
-    </w:pPr>
-    <w:rPr>
-      <w:rFonts w:ascii="Arial" w:cs="Arial" w:eastAsia="Arial" w:hAnsi="Arial"/>
-      <w:i w:val="0"/>
+    <w:basedOn w:val="a"/>
+    <w:next w:val="a"/>
+    <w:pPr>
+      <w:keepNext/>
+      <w:keepLines/>
+      <w:spacing w:after="320"/>
+    </w:pPr>
+    <w:rPr>
+      <w:color w:val="666666"/>
+      <w:sz w:val="30"/>
+      <w:szCs w:val="30"/>
+    </w:rPr>
+  </w:style>
+</w:styles>
+</file>
+
+<file path=word/stylesWithEffects.xml><?xml version="1.0" encoding="utf-8"?>
+<w:styles xmlns:wpc="http://schemas.microsoft.com/office/word/2010/wordprocessingCanvas" xmlns:mc="http://schemas.openxmlformats.org/markup-compatibility/2006" xmlns:o="urn:schemas-microsoft-com:office:office" xmlns:r="http://schemas.openxmlformats.org/officeDocument/2006/relationships" xmlns:m="http://schemas.openxmlformats.org/officeDocument/2006/math" xmlns:v="urn:schemas-microsoft-com:vml" xmlns:wp14="http://schemas.microsoft.com/office/word/2010/wordprocessingDrawing" xmlns:wp="http://schemas.openxmlformats.org/drawingml/2006/wordprocessingDrawing" xmlns:w10="urn:schemas-microsoft-com:office:word" xmlns:w="http://schemas.openxmlformats.org/wordprocessingml/2006/main" xmlns:w14="http://schemas.microsoft.com/office/word/2010/wordml" xmlns:wpg="http://schemas.microsoft.com/office/word/2010/wordprocessingGroup" xmlns:wpi="http://schemas.microsoft.com/office/word/2010/wordprocessingInk" xmlns:wne="http://schemas.microsoft.com/office/word/2006/wordml" xmlns:wps="http://schemas.microsoft.com/office/word/2010/wordprocessingShape" mc:Ignorable="w14 wp14">
+  <w:docDefaults>
+    <w:rPrDefault>
+      <w:rPr>
+        <w:rFonts w:ascii="Arial" w:eastAsia="Arial" w:hAnsi="Arial" w:cs="Arial"/>
+        <w:sz w:val="22"/>
+        <w:szCs w:val="22"/>
+        <w:lang w:val="ru" w:eastAsia="ru-RU" w:bidi="ar-SA"/>
+      </w:rPr>
+    </w:rPrDefault>
+    <w:pPrDefault>
+      <w:pPr>
+        <w:spacing w:line="276" w:lineRule="auto"/>
+      </w:pPr>
+    </w:pPrDefault>
+  </w:docDefaults>
+  <w:latentStyles w:defLockedState="0" w:defUIPriority="99" w:defSemiHidden="1" w:defUnhideWhenUsed="1" w:defQFormat="0" w:count="267">
+    <w:lsdException w:name="Normal" w:semiHidden="0" w:uiPriority="0" w:unhideWhenUsed="0" w:qFormat="1"/>
+    <w:lsdException w:name="heading 1" w:semiHidden="0" w:uiPriority="9" w:unhideWhenUsed="0" w:qFormat="1"/>
+    <w:lsdException w:name="heading 2" w:uiPriority="9" w:qFormat="1"/>
+    <w:lsdException w:name="heading 3" w:uiPriority="9" w:qFormat="1"/>
+    <w:lsdException w:name="heading 4" w:uiPriority="9" w:qFormat="1"/>
+    <w:lsdException w:name="heading 5" w:uiPriority="9" w:qFormat="1"/>
+    <w:lsdException w:name="heading 6" w:uiPriority="9" w:qFormat="1"/>
+    <w:lsdException w:name="heading 7" w:uiPriority="9" w:qFormat="1"/>
+    <w:lsdException w:name="heading 8" w:uiPriority="9" w:qFormat="1"/>
+    <w:lsdException w:name="heading 9" w:uiPriority="9" w:qFormat="1"/>
+    <w:lsdException w:name="toc 1" w:uiPriority="39"/>
+    <w:lsdException w:name="toc 2" w:uiPriority="39"/>
+    <w:lsdException w:name="toc 3" w:uiPriority="39"/>
+    <w:lsdException w:name="toc 4" w:uiPriority="39"/>
+    <w:lsdException w:name="toc 5" w:uiPriority="39"/>
+    <w:lsdException w:name="toc 6" w:uiPriority="39"/>
+    <w:lsdException w:name="toc 7" w:uiPriority="39"/>
+    <w:lsdException w:name="toc 8" w:uiPriority="39"/>
+    <w:lsdException w:name="toc 9" w:uiPriority="39"/>
+    <w:lsdException w:name="caption" w:uiPriority="35" w:qFormat="1"/>
+    <w:lsdException w:name="Title" w:semiHidden="0" w:uiPriority="10" w:unhideWhenUsed="0" w:qFormat="1"/>
+    <w:lsdException w:name="Default Paragraph Font" w:uiPriority="1"/>
+    <w:lsdException w:name="Subtitle" w:semiHidden="0" w:uiPriority="11" w:unhideWhenUsed="0" w:qFormat="1"/>
+    <w:lsdException w:name="Strong" w:semiHidden="0" w:uiPriority="22" w:unhideWhenUsed="0" w:qFormat="1"/>
+    <w:lsdException w:name="Emphasis" w:semiHidden="0" w:uiPriority="20" w:unhideWhenUsed="0" w:qFormat="1"/>
+    <w:lsdException w:name="Table Grid" w:semiHidden="0" w:uiPriority="59" w:unhideWhenUsed="0"/>
+    <w:lsdException w:name="Placeholder Text" w:unhideWhenUsed="0"/>
+    <w:lsdException w:name="No Spacing" w:semiHidden="0" w:uiPriority="1" w:unhideWhenUsed="0" w:qFormat="1"/>
+    <w:lsdException w:name="Light Shading" w:semiHidden="0" w:uiPriority="60" w:unhideWhenUsed="0"/>
+    <w:lsdException w:name="Light List" w:semiHidden="0" w:uiPriority="61" w:unhideWhenUsed="0"/>
+    <w:lsdException w:name="Light Grid" w:semiHidden="0" w:uiPriority="62" w:unhideWhenUsed="0"/>
+    <w:lsdException w:name="Medium Shading 1" w:semiHidden="0" w:uiPriority="63" w:unhideWhenUsed="0"/>
+    <w:lsdException w:name="Medium Shading 2" w:semiHidden="0" w:uiPriority="64" w:unhideWhenUsed="0"/>
+    <w:lsdException w:name="Medium List 1" w:semiHidden="0" w:uiPriority="65" w:unhideWhenUsed="0"/>
+    <w:lsdException w:name="Medium List 2" w:semiHidden="0" w:uiPriority="66" w:unhideWhenUsed="0"/>
+    <w:lsdException w:name="Medium Grid 1" w:semiHidden="0" w:uiPriority="67" w:unhideWhenUsed="0"/>
+    <w:lsdException w:name="Medium Grid 2" w:semiHidden="0" w:uiPriority="68" w:unhideWhenUsed="0"/>
+    <w:lsdException w:name="Medium Grid 3" w:semiHidden="0" w:uiPriority="69" w:unhideWhenUsed="0"/>
+    <w:lsdException w:name="Dark List" w:semiHidden="0" w:uiPriority="70" w:unhideWhenUsed="0"/>
+    <w:lsdException w:name="Colorful Shading" w:semiHidden="0" w:uiPriority="71" w:unhideWhenUsed="0"/>
+    <w:lsdException w:name="Colorful List" w:semiHidden="0" w:uiPriority="72" w:unhideWhenUsed="0"/>
+    <w:lsdException w:name="Colorful Grid" w:semiHidden="0" w:uiPriority="73" w:unhideWhenUsed="0"/>
+    <w:lsdException w:name="Light Shading Accent 1" w:semiHidden="0" w:uiPriority="60" w:unhideWhenUsed="0"/>
+    <w:lsdException w:name="Light List Accent 1" w:semiHidden="0" w:uiPriority="61" w:unhideWhenUsed="0"/>
+    <w:lsdException w:name="Light Grid Accent 1" w:semiHidden="0" w:uiPriority="62" w:unhideWhenUsed="0"/>
+    <w:lsdException w:name="Medium Shading 1 Accent 1" w:semiHidden="0" w:uiPriority="63" w:unhideWhenUsed="0"/>
+    <w:lsdException w:name="Medium Shading 2 Accent 1" w:semiHidden="0" w:uiPriority="64" w:unhideWhenUsed="0"/>
+    <w:lsdException w:name="Medium List 1 Accent 1" w:semiHidden="0" w:uiPriority="65" w:unhideWhenUsed="0"/>
+    <w:lsdException w:name="Revision" w:unhideWhenUsed="0"/>
+    <w:lsdException w:name="List Paragraph" w:semiHidden="0" w:uiPriority="34" w:unhideWhenUsed="0" w:qFormat="1"/>
+    <w:lsdException w:name="Quote" w:semiHidden="0" w:uiPriority="29" w:unhideWhenUsed="0" w:qFormat="1"/>
+    <w:lsdException w:name="Intense Quote" w:semiHidden="0" w:uiPriority="30" w:unhideWhenUsed="0" w:qFormat="1"/>
+    <w:lsdException w:name="Medium List 2 Accent 1" w:semiHidden="0" w:uiPriority="66" w:unhideWhenUsed="0"/>
+    <w:lsdException w:name="Medium Grid 1 Accent 1" w:semiHidden="0" w:uiPriority="67" w:unhideWhenUsed="0"/>
+    <w:lsdException w:name="Medium Grid 2 Accent 1" w:semiHidden="0" w:uiPriority="68" w:unhideWhenUsed="0"/>
+    <w:lsdException w:name="Medium Grid 3 Accent 1" w:semiHidden="0" w:uiPriority="69" w:unhideWhenUsed="0"/>
+    <w:lsdException w:name="Dark List Accent 1" w:semiHidden="0" w:uiPriority="70" w:unhideWhenUsed="0"/>
+    <w:lsdException w:name="Colorful Shading Accent 1" w:semiHidden="0" w:uiPriority="71" w:unhideWhenUsed="0"/>
+    <w:lsdException w:name="Colorful List Accent 1" w:semiHidden="0" w:uiPriority="72" w:unhideWhenUsed="0"/>
+    <w:lsdException w:name="Colorful Grid Accent 1" w:semiHidden="0" w:uiPriority="73" w:unhideWhenUsed="0"/>
+    <w:lsdException w:name="Light Shading Accent 2" w:semiHidden="0" w:uiPriority="60" w:unhideWhenUsed="0"/>
+    <w:lsdException w:name="Light List Accent 2" w:semiHidden="0" w:uiPriority="61" w:unhideWhenUsed="0"/>
+    <w:lsdException w:name="Light Grid Accent 2" w:semiHidden="0" w:uiPriority="62" w:unhideWhenUsed="0"/>
+    <w:lsdException w:name="Medium Shading 1 Accent 2" w:semiHidden="0" w:uiPriority="63" w:unhideWhenUsed="0"/>
+    <w:lsdException w:name="Medium Shading 2 Accent 2" w:semiHidden="0" w:uiPriority="64" w:unhideWhenUsed="0"/>
+    <w:lsdException w:name="Medium List 1 Accent 2" w:semiHidden="0" w:uiPriority="65" w:unhideWhenUsed="0"/>
+    <w:lsdException w:name="Medium List 2 Accent 2" w:semiHidden="0" w:uiPriority="66" w:unhideWhenUsed="0"/>
+    <w:lsdException w:name="Medium Grid 1 Accent 2" w:semiHidden="0" w:uiPriority="67" w:unhideWhenUsed="0"/>
+    <w:lsdException w:name="Medium Grid 2 Accent 2" w:semiHidden="0" w:uiPriority="68" w:unhideWhenUsed="0"/>
+    <w:lsdException w:name="Medium Grid 3 Accent 2" w:semiHidden="0" w:uiPriority="69" w:unhideWhenUsed="0"/>
+    <w:lsdException w:name="Dark List Accent 2" w:semiHidden="0" w:uiPriority="70" w:unhideWhenUsed="0"/>
+    <w:lsdException w:name="Colorful Shading Accent 2" w:semiHidden="0" w:uiPriority="71" w:unhideWhenUsed="0"/>
+    <w:lsdException w:name="Colorful List Accent 2" w:semiHidden="0" w:uiPriority="72" w:unhideWhenUsed="0"/>
+    <w:lsdException w:name="Colorful Grid Accent 2" w:semiHidden="0" w:uiPriority="73" w:unhideWhenUsed="0"/>
+    <w:lsdException w:name="Light Shading Accent 3" w:semiHidden="0" w:uiPriority="60" w:unhideWhenUsed="0"/>
+    <w:lsdException w:name="Light List Accent 3" w:semiHidden="0" w:uiPriority="61" w:unhideWhenUsed="0"/>
+    <w:lsdException w:name="Light Grid Accent 3" w:semiHidden="0" w:uiPriority="62" w:unhideWhenUsed="0"/>
+    <w:lsdException w:name="Medium Shading 1 Accent 3" w:semiHidden="0" w:uiPriority="63" w:unhideWhenUsed="0"/>
+    <w:lsdException w:name="Medium Shading 2 Accent 3" w:semiHidden="0" w:uiPriority="64" w:unhideWhenUsed="0"/>
+    <w:lsdException w:name="Medium List 1 Accent 3" w:semiHidden="0" w:uiPriority="65" w:unhideWhenUsed="0"/>
+    <w:lsdException w:name="Medium List 2 Accent 3" w:semiHidden="0" w:uiPriority="66" w:unhideWhenUsed="0"/>
+    <w:lsdException w:name="Medium Grid 1 Accent 3" w:semiHidden="0" w:uiPriority="67" w:unhideWhenUsed="0"/>
+    <w:lsdException w:name="Medium Grid 2 Accent 3" w:semiHidden="0" w:uiPriority="68" w:unhideWhenUsed="0"/>
+    <w:lsdException w:name="Medium Grid 3 Accent 3" w:semiHidden="0" w:uiPriority="69" w:unhideWhenUsed="0"/>
+    <w:lsdException w:name="Dark List Accent 3" w:semiHidden="0" w:uiPriority="70" w:unhideWhenUsed="0"/>
+    <w:lsdException w:name="Colorful Shading Accent 3" w:semiHidden="0" w:uiPriority="71" w:unhideWhenUsed="0"/>
+    <w:lsdException w:name="Colorful List Accent 3" w:semiHidden="0" w:uiPriority="72" w:unhideWhenUsed="0"/>
+    <w:lsdException w:name="Colorful Grid Accent 3" w:semiHidden="0" w:uiPriority="73" w:unhideWhenUsed="0"/>
+    <w:lsdException w:name="Light Shading Accent 4" w:semiHidden="0" w:uiPriority="60" w:unhideWhenUsed="0"/>
+    <w:lsdException w:name="Light List Accent 4" w:semiHidden="0" w:uiPriority="61" w:unhideWhenUsed="0"/>
+    <w:lsdException w:name="Light Grid Accent 4" w:semiHidden="0" w:uiPriority="62" w:unhideWhenUsed="0"/>
+    <w:lsdException w:name="Medium Shading 1 Accent 4" w:semiHidden="0" w:uiPriority="63" w:unhideWhenUsed="0"/>
+    <w:lsdException w:name="Medium Shading 2 Accent 4" w:semiHidden="0" w:uiPriority="64" w:unhideWhenUsed="0"/>
+    <w:lsdException w:name="Medium List 1 Accent 4" w:semiHidden="0" w:uiPriority="65" w:unhideWhenUsed="0"/>
+    <w:lsdException w:name="Medium List 2 Accent 4" w:semiHidden="0" w:uiPriority="66" w:unhideWhenUsed="0"/>
+    <w:lsdException w:name="Medium Grid 1 Accent 4" w:semiHidden="0" w:uiPriority="67" w:unhideWhenUsed="0"/>
+    <w:lsdException w:name="Medium Grid 2 Accent 4" w:semiHidden="0" w:uiPriority="68" w:unhideWhenUsed="0"/>
+    <w:lsdException w:name="Medium Grid 3 Accent 4" w:semiHidden="0" w:uiPriority="69" w:unhideWhenUsed="0"/>
+    <w:lsdException w:name="Dark List Accent 4" w:semiHidden="0" w:uiPriority="70" w:unhideWhenUsed="0"/>
+    <w:lsdException w:name="Colorful Shading Accent 4" w:semiHidden="0" w:uiPriority="71" w:unhideWhenUsed="0"/>
+    <w:lsdException w:name="Colorful List Accent 4" w:semiHidden="0" w:uiPriority="72" w:unhideWhenUsed="0"/>
+    <w:lsdException w:name="Colorful Grid Accent 4" w:semiHidden="0" w:uiPriority="73" w:unhideWhenUsed="0"/>
+    <w:lsdException w:name="Light Shading Accent 5" w:semiHidden="0" w:uiPriority="60" w:unhideWhenUsed="0"/>
+    <w:lsdException w:name="Light List Accent 5" w:semiHidden="0" w:uiPriority="61" w:unhideWhenUsed="0"/>
+    <w:lsdException w:name="Light Grid Accent 5" w:semiHidden="0" w:uiPriority="62" w:unhideWhenUsed="0"/>
+    <w:lsdException w:name="Medium Shading 1 Accent 5" w:semiHidden="0" w:uiPriority="63" w:unhideWhenUsed="0"/>
+    <w:lsdException w:name="Medium Shading 2 Accent 5" w:semiHidden="0" w:uiPriority="64" w:unhideWhenUsed="0"/>
+    <w:lsdException w:name="Medium List 1 Accent 5" w:semiHidden="0" w:uiPriority="65" w:unhideWhenUsed="0"/>
+    <w:lsdException w:name="Medium List 2 Accent 5" w:semiHidden="0" w:uiPriority="66" w:unhideWhenUsed="0"/>
+    <w:lsdException w:name="Medium Grid 1 Accent 5" w:semiHidden="0" w:uiPriority="67" w:unhideWhenUsed="0"/>
+    <w:lsdException w:name="Medium Grid 2 Accent 5" w:semiHidden="0" w:uiPriority="68" w:unhideWhenUsed="0"/>
+    <w:lsdException w:name="Medium Grid 3 Accent 5" w:semiHidden="0" w:uiPriority="69" w:unhideWhenUsed="0"/>
+    <w:lsdException w:name="Dark List Accent 5" w:semiHidden="0" w:uiPriority="70" w:unhideWhenUsed="0"/>
+    <w:lsdException w:name="Colorful Shading Accent 5" w:semiHidden="0" w:uiPriority="71" w:unhideWhenUsed="0"/>
+    <w:lsdException w:name="Colorful List Accent 5" w:semiHidden="0" w:uiPriority="72" w:unhideWhenUsed="0"/>
+    <w:lsdException w:name="Colorful Grid Accent 5" w:semiHidden="0" w:uiPriority="73" w:unhideWhenUsed="0"/>
+    <w:lsdException w:name="Light Shading Accent 6" w:semiHidden="0" w:uiPriority="60" w:unhideWhenUsed="0"/>
+    <w:lsdException w:name="Light List Accent 6" w:semiHidden="0" w:uiPriority="61" w:unhideWhenUsed="0"/>
+    <w:lsdException w:name="Light Grid Accent 6" w:semiHidden="0" w:uiPriority="62" w:unhideWhenUsed="0"/>
+    <w:lsdException w:name="Medium Shading 1 Accent 6" w:semiHidden="0" w:uiPriority="63" w:unhideWhenUsed="0"/>
+    <w:lsdException w:name="Medium Shading 2 Accent 6" w:semiHidden="0" w:uiPriority="64" w:unhideWhenUsed="0"/>
+    <w:lsdException w:name="Medium List 1 Accent 6" w:semiHidden="0" w:uiPriority="65" w:unhideWhenUsed="0"/>
+    <w:lsdException w:name="Medium List 2 Accent 6" w:semiHidden="0" w:uiPriority="66" w:unhideWhenUsed="0"/>
+    <w:lsdException w:name="Medium Grid 1 Accent 6" w:semiHidden="0" w:uiPriority="67" w:unhideWhenUsed="0"/>
+    <w:lsdException w:name="Medium Grid 2 Accent 6" w:semiHidden="0" w:uiPriority="68" w:unhideWhenUsed="0"/>
+    <w:lsdException w:name="Medium Grid 3 Accent 6" w:semiHidden="0" w:uiPriority="69" w:unhideWhenUsed="0"/>
+    <w:lsdException w:name="Dark List Accent 6" w:semiHidden="0" w:uiPriority="70" w:unhideWhenUsed="0"/>
+    <w:lsdException w:name="Colorful Shading Accent 6" w:semiHidden="0" w:uiPriority="71" w:unhideWhenUsed="0"/>
+    <w:lsdException w:name="Colorful List Accent 6" w:semiHidden="0" w:uiPriority="72" w:unhideWhenUsed="0"/>
+    <w:lsdException w:name="Colorful Grid Accent 6" w:semiHidden="0" w:uiPriority="73" w:unhideWhenUsed="0"/>
+    <w:lsdException w:name="Subtle Emphasis" w:semiHidden="0" w:uiPriority="19" w:unhideWhenUsed="0" w:qFormat="1"/>
+    <w:lsdException w:name="Intense Emphasis" w:semiHidden="0" w:uiPriority="21" w:unhideWhenUsed="0" w:qFormat="1"/>
+    <w:lsdException w:name="Subtle Reference" w:semiHidden="0" w:uiPriority="31" w:unhideWhenUsed="0" w:qFormat="1"/>
+    <w:lsdException w:name="Intense Reference" w:semiHidden="0" w:uiPriority="32" w:unhideWhenUsed="0" w:qFormat="1"/>
+    <w:lsdException w:name="Book Title" w:semiHidden="0" w:uiPriority="33" w:unhideWhenUsed="0" w:qFormat="1"/>
+    <w:lsdException w:name="Bibliography" w:uiPriority="37"/>
+    <w:lsdException w:name="TOC Heading" w:uiPriority="39" w:qFormat="1"/>
+  </w:latentStyles>
+  <w:style w:type="paragraph" w:default="1" w:styleId="a">
+    <w:name w:val="Normal"/>
+  </w:style>
+  <w:style w:type="paragraph" w:styleId="1">
+    <w:name w:val="heading 1"/>
+    <w:basedOn w:val="a"/>
+    <w:next w:val="a"/>
+    <w:pPr>
+      <w:keepNext/>
+      <w:keepLines/>
+      <w:spacing w:before="400" w:after="120"/>
+      <w:outlineLvl w:val="0"/>
+    </w:pPr>
+    <w:rPr>
+      <w:sz w:val="40"/>
+      <w:szCs w:val="40"/>
+    </w:rPr>
+  </w:style>
+  <w:style w:type="paragraph" w:styleId="2">
+    <w:name w:val="heading 2"/>
+    <w:basedOn w:val="a"/>
+    <w:next w:val="a"/>
+    <w:pPr>
+      <w:keepNext/>
+      <w:keepLines/>
+      <w:spacing w:before="360" w:after="120"/>
+      <w:outlineLvl w:val="1"/>
+    </w:pPr>
+    <w:rPr>
+      <w:sz w:val="32"/>
+      <w:szCs w:val="32"/>
+    </w:rPr>
+  </w:style>
+  <w:style w:type="paragraph" w:styleId="3">
+    <w:name w:val="heading 3"/>
+    <w:basedOn w:val="a"/>
+    <w:next w:val="a"/>
+    <w:pPr>
+      <w:keepNext/>
+      <w:keepLines/>
+      <w:spacing w:before="320" w:after="80"/>
+      <w:outlineLvl w:val="2"/>
+    </w:pPr>
+    <w:rPr>
+      <w:color w:val="434343"/>
+      <w:sz w:val="28"/>
+      <w:szCs w:val="28"/>
+    </w:rPr>
+  </w:style>
+  <w:style w:type="paragraph" w:styleId="4">
+    <w:name w:val="heading 4"/>
+    <w:basedOn w:val="a"/>
+    <w:next w:val="a"/>
+    <w:pPr>
+      <w:keepNext/>
+      <w:keepLines/>
+      <w:spacing w:before="280" w:after="80"/>
+      <w:outlineLvl w:val="3"/>
+    </w:pPr>
+    <w:rPr>
+      <w:color w:val="666666"/>
+      <w:sz w:val="24"/>
+      <w:szCs w:val="24"/>
+    </w:rPr>
+  </w:style>
+  <w:style w:type="paragraph" w:styleId="5">
+    <w:name w:val="heading 5"/>
+    <w:basedOn w:val="a"/>
+    <w:next w:val="a"/>
+    <w:pPr>
+      <w:keepNext/>
+      <w:keepLines/>
+      <w:spacing w:before="240" w:after="80"/>
+      <w:outlineLvl w:val="4"/>
+    </w:pPr>
+    <w:rPr>
+      <w:color w:val="666666"/>
+    </w:rPr>
+  </w:style>
+  <w:style w:type="paragraph" w:styleId="6">
+    <w:name w:val="heading 6"/>
+    <w:basedOn w:val="a"/>
+    <w:next w:val="a"/>
+    <w:pPr>
+      <w:keepNext/>
+      <w:keepLines/>
+      <w:spacing w:before="240" w:after="80"/>
+      <w:outlineLvl w:val="5"/>
+    </w:pPr>
+    <w:rPr>
+      <w:i/>
+      <w:color w:val="666666"/>
+    </w:rPr>
+  </w:style>
+  <w:style w:type="character" w:default="1" w:styleId="a0">
+    <w:name w:val="Default Paragraph Font"/>
+    <w:uiPriority w:val="1"/>
+    <w:unhideWhenUsed/>
+  </w:style>
+  <w:style w:type="table" w:default="1" w:styleId="a1">
+    <w:name w:val="Normal Table"/>
+    <w:uiPriority w:val="99"/>
+    <w:semiHidden/>
+    <w:unhideWhenUsed/>
+    <w:tblPr>
+      <w:tblInd w:w="0" w:type="dxa"/>
+      <w:tblCellMar>
+        <w:top w:w="0" w:type="dxa"/>
+        <w:left w:w="108" w:type="dxa"/>
+        <w:bottom w:w="0" w:type="dxa"/>
+        <w:right w:w="108" w:type="dxa"/>
+      </w:tblCellMar>
+    </w:tblPr>
+  </w:style>
+  <w:style w:type="numbering" w:default="1" w:styleId="a2">
+    <w:name w:val="No List"/>
+    <w:uiPriority w:val="99"/>
+    <w:semiHidden/>
+    <w:unhideWhenUsed/>
+  </w:style>
+  <w:style w:type="table" w:customStyle="1" w:styleId="TableNormal">
+    <w:name w:val="Table Normal"/>
+    <w:tblPr>
+      <w:tblCellMar>
+        <w:top w:w="0" w:type="dxa"/>
+        <w:left w:w="0" w:type="dxa"/>
+        <w:bottom w:w="0" w:type="dxa"/>
+        <w:right w:w="0" w:type="dxa"/>
+      </w:tblCellMar>
+    </w:tblPr>
+  </w:style>
+  <w:style w:type="paragraph" w:styleId="a3">
+    <w:name w:val="Title"/>
+    <w:basedOn w:val="a"/>
+    <w:next w:val="a"/>
+    <w:pPr>
+      <w:keepNext/>
+      <w:keepLines/>
+      <w:spacing w:after="60"/>
+    </w:pPr>
+    <w:rPr>
+      <w:sz w:val="52"/>
+      <w:szCs w:val="52"/>
+    </w:rPr>
+  </w:style>
+  <w:style w:type="paragraph" w:styleId="a4">
+    <w:name w:val="Subtitle"/>
+    <w:basedOn w:val="a"/>
+    <w:next w:val="a"/>
+    <w:pPr>
+      <w:keepNext/>
+      <w:keepLines/>
+      <w:spacing w:after="320"/>
+    </w:pPr>
+    <w:rPr>
       <w:color w:val="666666"/>
       <w:sz w:val="30"/>
       <w:szCs w:val="30"/>
